--- a/要件定義書.docx
+++ b/要件定義書.docx
@@ -960,7 +960,7 @@
           <w:szCs w:val="24"/>
           <w:rtl w:val="0"/>
         </w:rPr>
-        <w:t xml:space="preserve">マイアカウント:</w:t>
+        <w:t xml:space="preserve">マイページ:</w:t>
       </w:r>
     </w:p>
     <w:p>
@@ -1021,7 +1021,7 @@
           <w:szCs w:val="24"/>
           <w:rtl w:val="0"/>
         </w:rPr>
-        <w:t xml:space="preserve">マイアカウントページから基本情報画面に遷移し、ユーザーの基本情報（名前、住所、電話番号など）を確認・編集できる。</w:t>
+        <w:t xml:space="preserve">マイページから基本情報画面に遷移し、ユーザーの基本情報（名前、住所、電話番号など）を確認・編集できる。</w:t>
       </w:r>
     </w:p>
     <w:p>
